--- a/Project_proposal_Team_Invincibles.docx
+++ b/Project_proposal_Team_Invincibles.docx
@@ -10,52 +10,11 @@
         <w:t>Transform Low Resolution to High Resolution Images</w:t>
       </w:r>
     </w:p>
-    <w:tbl>
-      <w:tblPr>
-        <w:tblpPr w:leftFromText="180" w:rightFromText="180" w:tblpXSpec="center" w:tblpYSpec="center"/>
-        <w:tblOverlap w:val="never"/>
-        <w:tblW w:w="0" w:type="auto"/>
-        <w:tblBorders>
-          <w:insideV w:val="single" w:sz="4" w:space="0" w:color="auto"/>
-        </w:tblBorders>
-        <w:tblCellMar>
-          <w:top w:w="120" w:type="dxa"/>
-        </w:tblCellMar>
-        <w:tblLook w:val="04A0" w:firstRow="1" w:lastRow="0" w:firstColumn="1" w:lastColumn="0" w:noHBand="0" w:noVBand="1"/>
-      </w:tblPr>
-      <w:tblGrid>
-        <w:gridCol w:w="7920"/>
-      </w:tblGrid>
-      <w:tr>
-        <w:tc>
-          <w:tcPr>
-            <w:tcW w:w="7920" w:type="dxa"/>
-            <w:hideMark/>
-          </w:tcPr>
-          <w:p>
-            <w:pPr>
-              <w:pStyle w:val="Centered"/>
-              <w:rPr>
-                <w:b/>
-                <w:bCs/>
-              </w:rPr>
-            </w:pPr>
-          </w:p>
-        </w:tc>
-      </w:tr>
-      <w:tr>
-        <w:tc>
-          <w:tcPr>
-            <w:tcW w:w="7920" w:type="dxa"/>
-          </w:tcPr>
-          <w:p>
-            <w:pPr>
-              <w:pStyle w:val="Centered"/>
-            </w:pPr>
-          </w:p>
-        </w:tc>
-      </w:tr>
-    </w:tbl>
+    <w:p>
+      <w:pPr>
+        <w:pStyle w:val="ProjectTitle"/>
+      </w:pPr>
+    </w:p>
     <w:p>
       <w:pPr>
         <w:rPr>
@@ -65,243 +24,6 @@
         </w:rPr>
       </w:pPr>
     </w:p>
-    <w:tbl>
-      <w:tblPr>
-        <w:tblpPr w:leftFromText="180" w:rightFromText="180" w:tblpXSpec="center" w:tblpYSpec="bottom"/>
-        <w:tblOverlap w:val="never"/>
-        <w:tblW w:w="0" w:type="auto"/>
-        <w:tblBorders>
-          <w:insideV w:val="single" w:sz="4" w:space="0" w:color="auto"/>
-        </w:tblBorders>
-        <w:tblCellMar>
-          <w:top w:w="60" w:type="dxa"/>
-        </w:tblCellMar>
-        <w:tblLook w:val="04A0" w:firstRow="1" w:lastRow="0" w:firstColumn="1" w:lastColumn="0" w:noHBand="0" w:noVBand="1"/>
-      </w:tblPr>
-      <w:tblGrid>
-        <w:gridCol w:w="7920"/>
-      </w:tblGrid>
-      <w:tr>
-        <w:tc>
-          <w:tcPr>
-            <w:tcW w:w="7920" w:type="dxa"/>
-            <w:hideMark/>
-          </w:tcPr>
-          <w:p>
-            <w:pPr>
-              <w:pStyle w:val="Centered"/>
-              <w:rPr>
-                <w:b/>
-                <w:bCs/>
-              </w:rPr>
-            </w:pPr>
-            <w:r>
-              <w:rPr>
-                <w:b/>
-                <w:bCs/>
-              </w:rPr>
-              <w:t>By</w:t>
-            </w:r>
-          </w:p>
-        </w:tc>
-      </w:tr>
-      <w:tr>
-        <w:tc>
-          <w:tcPr>
-            <w:tcW w:w="7920" w:type="dxa"/>
-          </w:tcPr>
-          <w:p>
-            <w:pPr>
-              <w:pStyle w:val="IndentedParagraph"/>
-              <w:spacing w:after="0"/>
-              <w:ind w:firstLine="0"/>
-              <w:jc w:val="center"/>
-            </w:pPr>
-            <w:r>
-              <w:t>Atul Shah (</w:t>
-            </w:r>
-            <w:hyperlink r:id="rId5" w:history="1">
-              <w:r>
-                <w:rPr>
-                  <w:rStyle w:val="Hyperlink"/>
-                </w:rPr>
-                <w:t>atul.shah@sjsu.edu</w:t>
-              </w:r>
-            </w:hyperlink>
-            <w:r>
-              <w:t>)</w:t>
-            </w:r>
-          </w:p>
-          <w:p>
-            <w:pPr>
-              <w:pStyle w:val="IndentedParagraph"/>
-              <w:spacing w:after="0"/>
-              <w:ind w:firstLine="0"/>
-              <w:jc w:val="center"/>
-            </w:pPr>
-            <w:proofErr w:type="spellStart"/>
-            <w:r>
-              <w:t>Shailesha</w:t>
-            </w:r>
-            <w:proofErr w:type="spellEnd"/>
-            <w:r>
-              <w:t xml:space="preserve"> </w:t>
-            </w:r>
-            <w:proofErr w:type="spellStart"/>
-            <w:r>
-              <w:t>Maganahalli</w:t>
-            </w:r>
-            <w:proofErr w:type="spellEnd"/>
-            <w:r>
-              <w:t xml:space="preserve"> (</w:t>
-            </w:r>
-            <w:hyperlink r:id="rId6" w:history="1">
-              <w:r>
-                <w:rPr>
-                  <w:rStyle w:val="Hyperlink"/>
-                </w:rPr>
-                <w:t>shailesha.maganahalli@sjsu.edu</w:t>
-              </w:r>
-            </w:hyperlink>
-            <w:r>
-              <w:t>)</w:t>
-            </w:r>
-          </w:p>
-          <w:p>
-            <w:pPr>
-              <w:pStyle w:val="IndentedParagraph"/>
-              <w:spacing w:after="0"/>
-              <w:ind w:firstLine="0"/>
-              <w:jc w:val="center"/>
-            </w:pPr>
-            <w:proofErr w:type="spellStart"/>
-            <w:r>
-              <w:t>Shreyus</w:t>
-            </w:r>
-            <w:proofErr w:type="spellEnd"/>
-            <w:r>
-              <w:t xml:space="preserve"> </w:t>
-            </w:r>
-            <w:proofErr w:type="spellStart"/>
-            <w:r>
-              <w:t>Puthiyapurail</w:t>
-            </w:r>
-            <w:proofErr w:type="spellEnd"/>
-            <w:r>
-              <w:t xml:space="preserve"> (</w:t>
-            </w:r>
-            <w:hyperlink r:id="rId7" w:history="1">
-              <w:r>
-                <w:rPr>
-                  <w:rStyle w:val="Hyperlink"/>
-                </w:rPr>
-                <w:t>shreyus.puthiyapurail@sjsu.edu</w:t>
-              </w:r>
-            </w:hyperlink>
-            <w:r>
-              <w:t>)</w:t>
-            </w:r>
-          </w:p>
-          <w:p>
-            <w:pPr>
-              <w:pStyle w:val="IndentedParagraph"/>
-              <w:spacing w:after="0"/>
-              <w:ind w:firstLine="0"/>
-              <w:jc w:val="center"/>
-            </w:pPr>
-            <w:proofErr w:type="spellStart"/>
-            <w:r>
-              <w:t>Srilalitha</w:t>
-            </w:r>
-            <w:proofErr w:type="spellEnd"/>
-            <w:r>
-              <w:t xml:space="preserve"> </w:t>
-            </w:r>
-            <w:proofErr w:type="spellStart"/>
-            <w:r>
-              <w:t>Veerubhotla</w:t>
-            </w:r>
-            <w:proofErr w:type="spellEnd"/>
-            <w:r>
-              <w:t xml:space="preserve"> (</w:t>
-            </w:r>
-            <w:hyperlink r:id="rId8" w:history="1">
-              <w:r>
-                <w:rPr>
-                  <w:rStyle w:val="Hyperlink"/>
-                </w:rPr>
-                <w:t>srilalitha.veerubhotla@sjsu.edu</w:t>
-              </w:r>
-            </w:hyperlink>
-            <w:r>
-              <w:t>)</w:t>
-            </w:r>
-          </w:p>
-          <w:p>
-            <w:pPr>
-              <w:pStyle w:val="IndentedParagraph"/>
-              <w:spacing w:after="0"/>
-              <w:ind w:firstLine="0"/>
-              <w:jc w:val="center"/>
-            </w:pPr>
-          </w:p>
-        </w:tc>
-      </w:tr>
-      <w:tr>
-        <w:tc>
-          <w:tcPr>
-            <w:tcW w:w="7920" w:type="dxa"/>
-            <w:hideMark/>
-          </w:tcPr>
-          <w:p>
-            <w:pPr>
-              <w:pStyle w:val="Centered"/>
-              <w:rPr>
-                <w:b/>
-                <w:bCs/>
-              </w:rPr>
-            </w:pPr>
-          </w:p>
-        </w:tc>
-      </w:tr>
-      <w:tr>
-        <w:tc>
-          <w:tcPr>
-            <w:tcW w:w="7920" w:type="dxa"/>
-            <w:hideMark/>
-          </w:tcPr>
-          <w:p>
-            <w:pPr>
-              <w:pStyle w:val="Centered"/>
-            </w:pPr>
-            <w:r>
-              <w:rPr>
-                <w:b/>
-                <w:bCs/>
-              </w:rPr>
-              <w:t>Advisor:</w:t>
-            </w:r>
-            <w:r>
-              <w:t xml:space="preserve"> Vijay </w:t>
-            </w:r>
-            <w:proofErr w:type="spellStart"/>
-            <w:r>
-              <w:t>Eranti</w:t>
-            </w:r>
-            <w:proofErr w:type="spellEnd"/>
-            <w:r>
-              <w:t xml:space="preserve"> Professor, San Jose State University</w:t>
-            </w:r>
-          </w:p>
-        </w:tc>
-      </w:tr>
-    </w:tbl>
-    <w:p/>
-    <w:p>
-      <w:r>
-        <w:br w:type="page"/>
-      </w:r>
-    </w:p>
     <w:p>
       <w:pPr>
         <w:rPr>
@@ -314,7 +36,6 @@
           <w:b/>
           <w:bCs/>
         </w:rPr>
-        <w:lastRenderedPageBreak/>
         <w:t>Abstract</w:t>
       </w:r>
     </w:p>
@@ -337,11 +58,9 @@
       <w:r>
         <w:t xml:space="preserve">We propose using Generative Adversarial Networks (GAN) based neural network to convert low- resolution images into high-resolution images. As part of the training phase, first, an HR image is transformed into LR image by </w:t>
       </w:r>
-      <w:proofErr w:type="spellStart"/>
-      <w:r>
-        <w:t>downsampling</w:t>
-      </w:r>
-      <w:proofErr w:type="spellEnd"/>
+      <w:r>
+        <w:t>down sampling</w:t>
+      </w:r>
       <w:r>
         <w:t>. The LR image is then transformed into super resolution (SR) image using GAN generator. Using the backpropagation loss, we train the discriminator to distinguish the high-resolution images. We will be using a pre-trained model which we plan to enhance with hyperparameter tuning.</w:t>
       </w:r>
@@ -350,49 +69,31 @@
     <w:p/>
     <w:p>
       <w:pPr>
-        <w:pStyle w:val="Centered"/>
-        <w:jc w:val="left"/>
-      </w:pPr>
-    </w:p>
-    <w:p/>
-    <w:p/>
-    <w:p/>
-    <w:p/>
-    <w:p/>
-    <w:p/>
-    <w:p/>
-    <w:p/>
-    <w:p/>
-    <w:p/>
-    <w:p/>
-    <w:p/>
-    <w:p/>
-    <w:p/>
-    <w:p/>
-    <w:p/>
-    <w:p/>
-    <w:p/>
-    <w:p/>
-    <w:p/>
-    <w:p/>
-    <w:p/>
-    <w:p/>
-    <w:p/>
-    <w:p/>
-    <w:p/>
-    <w:p/>
-    <w:p/>
-    <w:p/>
-    <w:p/>
-    <w:p>
-      <w:r>
+        <w:rPr>
+          <w:b/>
+          <w:bCs/>
+        </w:rPr>
+      </w:pPr>
+      <w:r>
+        <w:rPr>
+          <w:b/>
+          <w:bCs/>
+        </w:rPr>
         <w:t>Team</w:t>
       </w:r>
       <w:r>
+        <w:rPr>
+          <w:b/>
+          <w:bCs/>
+        </w:rPr>
         <w:t xml:space="preserve"> </w:t>
       </w:r>
       <w:proofErr w:type="spellStart"/>
       <w:r>
+        <w:rPr>
+          <w:b/>
+          <w:bCs/>
+        </w:rPr>
         <w:t>Invincibles</w:t>
       </w:r>
       <w:proofErr w:type="spellEnd"/>
@@ -651,11 +352,27 @@
     </w:tbl>
     <w:p/>
     <w:p/>
-    <w:p>
-      <w:r>
+    <w:p/>
+    <w:p>
+      <w:pPr>
+        <w:rPr>
+          <w:b/>
+          <w:bCs/>
+        </w:rPr>
+      </w:pPr>
+      <w:r>
+        <w:rPr>
+          <w:b/>
+          <w:bCs/>
+        </w:rPr>
+        <w:lastRenderedPageBreak/>
         <w:t xml:space="preserve">Project </w:t>
       </w:r>
       <w:r>
+        <w:rPr>
+          <w:b/>
+          <w:bCs/>
+        </w:rPr>
         <w:t>Deliverables:</w:t>
       </w:r>
     </w:p>
@@ -1011,6 +728,7 @@
     <w:lsdException w:name="HTML Sample" w:semiHidden="1" w:unhideWhenUsed="1"/>
     <w:lsdException w:name="HTML Typewriter" w:semiHidden="1" w:unhideWhenUsed="1"/>
     <w:lsdException w:name="HTML Variable" w:semiHidden="1" w:unhideWhenUsed="1"/>
+    <w:lsdException w:name="Normal Table" w:semiHidden="1" w:unhideWhenUsed="1"/>
     <w:lsdException w:name="annotation subject" w:semiHidden="1" w:unhideWhenUsed="1"/>
     <w:lsdException w:name="No List" w:semiHidden="1" w:unhideWhenUsed="1"/>
     <w:lsdException w:name="Outline List 1" w:semiHidden="1" w:unhideWhenUsed="1"/>
@@ -1057,8 +775,10 @@
     <w:lsdException w:name="Table Subtle 2" w:semiHidden="1" w:unhideWhenUsed="1"/>
     <w:lsdException w:name="Table Web 1" w:semiHidden="1" w:unhideWhenUsed="1"/>
     <w:lsdException w:name="Table Web 2" w:semiHidden="1" w:unhideWhenUsed="1"/>
+    <w:lsdException w:name="Table Web 3" w:semiHidden="1" w:unhideWhenUsed="1"/>
     <w:lsdException w:name="Balloon Text" w:semiHidden="1" w:unhideWhenUsed="1"/>
     <w:lsdException w:name="Table Grid" w:uiPriority="39"/>
+    <w:lsdException w:name="Table Theme" w:semiHidden="1" w:unhideWhenUsed="1"/>
     <w:lsdException w:name="Placeholder Text" w:semiHidden="1"/>
     <w:lsdException w:name="No Spacing" w:uiPriority="1" w:qFormat="1"/>
     <w:lsdException w:name="Light Shading" w:uiPriority="60"/>
